--- a/QA_TestCases_Criacao.docx
+++ b/QA_TestCases_Criacao.docx
@@ -585,7 +585,25 @@
           <w:sz w:val="24"/>
           <w:szCs w:val="24"/>
         </w:rPr>
-        <w:t>, Firefox, etc.);</w:t>
+        <w:t xml:space="preserve">, </w:t>
+      </w:r>
+      <w:proofErr w:type="gramStart"/>
+      <w:r>
+        <w:rPr>
+          <w:rFonts w:ascii="Arial" w:hAnsi="Arial" w:cs="Arial"/>
+          <w:sz w:val="24"/>
+          <w:szCs w:val="24"/>
+        </w:rPr>
+        <w:t>Firefox, etc.</w:t>
+      </w:r>
+      <w:proofErr w:type="gramEnd"/>
+      <w:r>
+        <w:rPr>
+          <w:rFonts w:ascii="Arial" w:hAnsi="Arial" w:cs="Arial"/>
+          <w:sz w:val="24"/>
+          <w:szCs w:val="24"/>
+        </w:rPr>
+        <w:t>);</w:t>
       </w:r>
     </w:p>
     <w:p>
@@ -665,6 +683,28 @@
           <w:sz w:val="24"/>
           <w:szCs w:val="24"/>
         </w:rPr>
+        <w:br w:type="page"/>
+      </w:r>
+    </w:p>
+    <w:p>
+      <w:pPr>
+        <w:rPr>
+          <w:rFonts w:ascii="Arial" w:hAnsi="Arial" w:cs="Arial"/>
+          <w:b/>
+          <w:bCs/>
+          <w:sz w:val="24"/>
+          <w:szCs w:val="24"/>
+        </w:rPr>
+      </w:pPr>
+      <w:r>
+        <w:rPr>
+          <w:rFonts w:ascii="Arial" w:hAnsi="Arial" w:cs="Arial"/>
+          <w:b/>
+          <w:bCs/>
+          <w:sz w:val="24"/>
+          <w:szCs w:val="24"/>
+        </w:rPr>
+        <w:lastRenderedPageBreak/>
         <w:t>Cenário Principal:</w:t>
       </w:r>
     </w:p>
@@ -684,659 +724,678 @@
           <w:sz w:val="24"/>
           <w:szCs w:val="24"/>
         </w:rPr>
+        <w:t xml:space="preserve">- Cenário: </w:t>
+      </w:r>
+      <w:proofErr w:type="spellStart"/>
+      <w:r>
+        <w:rPr>
+          <w:rFonts w:ascii="Arial" w:hAnsi="Arial" w:cs="Arial"/>
+          <w:sz w:val="24"/>
+          <w:szCs w:val="24"/>
+        </w:rPr>
+        <w:t>Logar</w:t>
+      </w:r>
+      <w:proofErr w:type="spellEnd"/>
+      <w:r>
+        <w:rPr>
+          <w:rFonts w:ascii="Arial" w:hAnsi="Arial" w:cs="Arial"/>
+          <w:sz w:val="24"/>
+          <w:szCs w:val="24"/>
+        </w:rPr>
+        <w:t xml:space="preserve"> com sucesso;</w:t>
+      </w:r>
+    </w:p>
+    <w:p>
+      <w:pPr>
+        <w:rPr>
+          <w:rFonts w:ascii="Arial" w:hAnsi="Arial" w:cs="Arial"/>
+          <w:sz w:val="24"/>
+          <w:szCs w:val="24"/>
+        </w:rPr>
+      </w:pPr>
+      <w:r>
+        <w:rPr>
+          <w:rFonts w:ascii="Arial" w:hAnsi="Arial" w:cs="Arial"/>
+          <w:sz w:val="24"/>
+          <w:szCs w:val="24"/>
+        </w:rPr>
+        <w:t>- Step: Digitar um e-mail válido, digitar uma senha válida e clicar em “</w:t>
+      </w:r>
+      <w:proofErr w:type="spellStart"/>
+      <w:r>
+        <w:rPr>
+          <w:rFonts w:ascii="Arial" w:hAnsi="Arial" w:cs="Arial"/>
+          <w:sz w:val="24"/>
+          <w:szCs w:val="24"/>
+        </w:rPr>
+        <w:t>Logar</w:t>
+      </w:r>
+      <w:proofErr w:type="spellEnd"/>
+      <w:r>
+        <w:rPr>
+          <w:rFonts w:ascii="Arial" w:hAnsi="Arial" w:cs="Arial"/>
+          <w:sz w:val="24"/>
+          <w:szCs w:val="24"/>
+        </w:rPr>
+        <w:t>” (ou o nome do botão para envio de formulário);</w:t>
+      </w:r>
+    </w:p>
+    <w:p>
+      <w:pPr>
+        <w:rPr>
+          <w:rFonts w:ascii="Arial" w:hAnsi="Arial" w:cs="Arial"/>
+          <w:sz w:val="24"/>
+          <w:szCs w:val="24"/>
+        </w:rPr>
+      </w:pPr>
+      <w:r>
+        <w:rPr>
+          <w:rFonts w:ascii="Arial" w:hAnsi="Arial" w:cs="Arial"/>
+          <w:sz w:val="24"/>
+          <w:szCs w:val="24"/>
+        </w:rPr>
+        <w:t xml:space="preserve">- Resultado Esperado: </w:t>
+      </w:r>
+      <w:proofErr w:type="spellStart"/>
+      <w:r>
+        <w:rPr>
+          <w:rFonts w:ascii="Arial" w:hAnsi="Arial" w:cs="Arial"/>
+          <w:sz w:val="24"/>
+          <w:szCs w:val="24"/>
+        </w:rPr>
+        <w:t>Logar</w:t>
+      </w:r>
+      <w:proofErr w:type="spellEnd"/>
+      <w:r>
+        <w:rPr>
+          <w:rFonts w:ascii="Arial" w:hAnsi="Arial" w:cs="Arial"/>
+          <w:sz w:val="24"/>
+          <w:szCs w:val="24"/>
+        </w:rPr>
+        <w:t xml:space="preserve"> com sucesso.</w:t>
+      </w:r>
+    </w:p>
+    <w:p>
+      <w:pPr>
+        <w:rPr>
+          <w:rFonts w:ascii="Arial" w:hAnsi="Arial" w:cs="Arial"/>
+          <w:sz w:val="24"/>
+          <w:szCs w:val="24"/>
+        </w:rPr>
+      </w:pPr>
+    </w:p>
+    <w:p>
+      <w:pPr>
+        <w:rPr>
+          <w:rFonts w:ascii="Arial" w:hAnsi="Arial" w:cs="Arial"/>
+          <w:b/>
+          <w:bCs/>
+          <w:sz w:val="24"/>
+          <w:szCs w:val="24"/>
+        </w:rPr>
+      </w:pPr>
+      <w:r>
+        <w:rPr>
+          <w:rFonts w:ascii="Arial" w:hAnsi="Arial" w:cs="Arial"/>
+          <w:b/>
+          <w:bCs/>
+          <w:sz w:val="24"/>
+          <w:szCs w:val="24"/>
+        </w:rPr>
+        <w:t>Cenário Alternativo</w:t>
+      </w:r>
+      <w:r>
+        <w:rPr>
+          <w:rFonts w:ascii="Arial" w:hAnsi="Arial" w:cs="Arial"/>
+          <w:b/>
+          <w:bCs/>
+          <w:sz w:val="24"/>
+          <w:szCs w:val="24"/>
+        </w:rPr>
+        <w:t xml:space="preserve"> 1</w:t>
+      </w:r>
+      <w:r>
+        <w:rPr>
+          <w:rFonts w:ascii="Arial" w:hAnsi="Arial" w:cs="Arial"/>
+          <w:b/>
+          <w:bCs/>
+          <w:sz w:val="24"/>
+          <w:szCs w:val="24"/>
+        </w:rPr>
+        <w:t>:</w:t>
+      </w:r>
+    </w:p>
+    <w:p>
+      <w:pPr>
+        <w:rPr>
+          <w:rFonts w:ascii="Arial" w:hAnsi="Arial" w:cs="Arial"/>
+          <w:sz w:val="24"/>
+          <w:szCs w:val="24"/>
+        </w:rPr>
+      </w:pPr>
+      <w:r>
+        <w:rPr>
+          <w:rFonts w:ascii="Arial" w:hAnsi="Arial" w:cs="Arial"/>
+          <w:sz w:val="24"/>
+          <w:szCs w:val="24"/>
+        </w:rPr>
+        <w:t xml:space="preserve">- Cenário: Tentar </w:t>
+      </w:r>
+      <w:proofErr w:type="spellStart"/>
+      <w:r>
+        <w:rPr>
+          <w:rFonts w:ascii="Arial" w:hAnsi="Arial" w:cs="Arial"/>
+          <w:sz w:val="24"/>
+          <w:szCs w:val="24"/>
+        </w:rPr>
+        <w:t>logar</w:t>
+      </w:r>
+      <w:proofErr w:type="spellEnd"/>
+      <w:r>
+        <w:rPr>
+          <w:rFonts w:ascii="Arial" w:hAnsi="Arial" w:cs="Arial"/>
+          <w:sz w:val="24"/>
+          <w:szCs w:val="24"/>
+        </w:rPr>
+        <w:t xml:space="preserve"> com e-mail ou senha inválidos;</w:t>
+      </w:r>
+    </w:p>
+    <w:p>
+      <w:pPr>
+        <w:rPr>
+          <w:rFonts w:ascii="Arial" w:hAnsi="Arial" w:cs="Arial"/>
+          <w:sz w:val="24"/>
+          <w:szCs w:val="24"/>
+        </w:rPr>
+      </w:pPr>
+      <w:r>
+        <w:rPr>
+          <w:rFonts w:ascii="Arial" w:hAnsi="Arial" w:cs="Arial"/>
+          <w:sz w:val="24"/>
+          <w:szCs w:val="24"/>
+        </w:rPr>
+        <w:t>- Step: Digitar um e-mail ou senha inválidos e clicar no botão de login;</w:t>
+      </w:r>
+    </w:p>
+    <w:p>
+      <w:pPr>
+        <w:rPr>
+          <w:rFonts w:ascii="Arial" w:hAnsi="Arial" w:cs="Arial"/>
+          <w:sz w:val="24"/>
+          <w:szCs w:val="24"/>
+        </w:rPr>
+      </w:pPr>
+      <w:r>
+        <w:rPr>
+          <w:rFonts w:ascii="Arial" w:hAnsi="Arial" w:cs="Arial"/>
+          <w:sz w:val="24"/>
+          <w:szCs w:val="24"/>
+        </w:rPr>
+        <w:t>- Resultado Esperado: Aparecer mensagem de erro informando que e-mail ou senha são inválidos.</w:t>
+      </w:r>
+    </w:p>
+    <w:p>
+      <w:pPr>
+        <w:rPr>
+          <w:rFonts w:ascii="Arial" w:hAnsi="Arial" w:cs="Arial"/>
+          <w:sz w:val="24"/>
+          <w:szCs w:val="24"/>
+        </w:rPr>
+      </w:pPr>
+    </w:p>
+    <w:p>
+      <w:pPr>
+        <w:rPr>
+          <w:rFonts w:ascii="Arial" w:hAnsi="Arial" w:cs="Arial"/>
+          <w:b/>
+          <w:bCs/>
+          <w:sz w:val="24"/>
+          <w:szCs w:val="24"/>
+        </w:rPr>
+      </w:pPr>
+      <w:r>
+        <w:rPr>
+          <w:rFonts w:ascii="Arial" w:hAnsi="Arial" w:cs="Arial"/>
+          <w:b/>
+          <w:bCs/>
+          <w:sz w:val="24"/>
+          <w:szCs w:val="24"/>
+        </w:rPr>
+        <w:t>Cenário Alternativo 2:</w:t>
+      </w:r>
+    </w:p>
+    <w:p>
+      <w:pPr>
+        <w:rPr>
+          <w:rFonts w:ascii="Arial" w:hAnsi="Arial" w:cs="Arial"/>
+          <w:sz w:val="24"/>
+          <w:szCs w:val="24"/>
+        </w:rPr>
+      </w:pPr>
+      <w:r>
+        <w:rPr>
+          <w:rFonts w:ascii="Arial" w:hAnsi="Arial" w:cs="Arial"/>
+          <w:sz w:val="24"/>
+          <w:szCs w:val="24"/>
+        </w:rPr>
+        <w:t xml:space="preserve">- Cenário: Tentar </w:t>
+      </w:r>
+      <w:proofErr w:type="spellStart"/>
+      <w:r>
+        <w:rPr>
+          <w:rFonts w:ascii="Arial" w:hAnsi="Arial" w:cs="Arial"/>
+          <w:sz w:val="24"/>
+          <w:szCs w:val="24"/>
+        </w:rPr>
+        <w:t>logar</w:t>
+      </w:r>
+      <w:proofErr w:type="spellEnd"/>
+      <w:r>
+        <w:rPr>
+          <w:rFonts w:ascii="Arial" w:hAnsi="Arial" w:cs="Arial"/>
+          <w:sz w:val="24"/>
+          <w:szCs w:val="24"/>
+        </w:rPr>
+        <w:t xml:space="preserve"> com campos em branco;</w:t>
+      </w:r>
+    </w:p>
+    <w:p>
+      <w:pPr>
+        <w:rPr>
+          <w:rFonts w:ascii="Arial" w:hAnsi="Arial" w:cs="Arial"/>
+          <w:sz w:val="24"/>
+          <w:szCs w:val="24"/>
+        </w:rPr>
+      </w:pPr>
+      <w:r>
+        <w:rPr>
+          <w:rFonts w:ascii="Arial" w:hAnsi="Arial" w:cs="Arial"/>
+          <w:sz w:val="24"/>
+          <w:szCs w:val="24"/>
+        </w:rPr>
+        <w:t>- Step: Deixar campos em branco e clicar no botão de login;</w:t>
+      </w:r>
+    </w:p>
+    <w:p>
+      <w:pPr>
+        <w:rPr>
+          <w:rFonts w:ascii="Arial" w:hAnsi="Arial" w:cs="Arial"/>
+          <w:sz w:val="24"/>
+          <w:szCs w:val="24"/>
+        </w:rPr>
+      </w:pPr>
+      <w:r>
+        <w:rPr>
+          <w:rFonts w:ascii="Arial" w:hAnsi="Arial" w:cs="Arial"/>
+          <w:sz w:val="24"/>
+          <w:szCs w:val="24"/>
+        </w:rPr>
+        <w:t>- Resultado Esperado: Mensagem de erro informando que o usuário deve digitar e-mail e/ou senha.</w:t>
+      </w:r>
+    </w:p>
+    <w:p>
+      <w:pPr>
+        <w:rPr>
+          <w:rFonts w:ascii="Arial" w:hAnsi="Arial" w:cs="Arial"/>
+          <w:sz w:val="24"/>
+          <w:szCs w:val="24"/>
+        </w:rPr>
+      </w:pPr>
+    </w:p>
+    <w:p>
+      <w:pPr>
+        <w:rPr>
+          <w:rFonts w:ascii="Arial" w:hAnsi="Arial" w:cs="Arial"/>
+          <w:b/>
+          <w:bCs/>
+          <w:sz w:val="24"/>
+          <w:szCs w:val="24"/>
+        </w:rPr>
+      </w:pPr>
+      <w:r>
+        <w:rPr>
+          <w:rFonts w:ascii="Arial" w:hAnsi="Arial" w:cs="Arial"/>
+          <w:b/>
+          <w:bCs/>
+          <w:sz w:val="24"/>
+          <w:szCs w:val="24"/>
+        </w:rPr>
+        <w:t>Cenário Alternativo 3:</w:t>
+      </w:r>
+    </w:p>
+    <w:p>
+      <w:pPr>
+        <w:rPr>
+          <w:rFonts w:ascii="Arial" w:hAnsi="Arial" w:cs="Arial"/>
+          <w:sz w:val="24"/>
+          <w:szCs w:val="24"/>
+        </w:rPr>
+      </w:pPr>
+      <w:r>
+        <w:rPr>
+          <w:rFonts w:ascii="Arial" w:hAnsi="Arial" w:cs="Arial"/>
+          <w:sz w:val="24"/>
+          <w:szCs w:val="24"/>
+        </w:rPr>
+        <w:t xml:space="preserve">- Cenário: </w:t>
+      </w:r>
+      <w:proofErr w:type="spellStart"/>
+      <w:r>
+        <w:rPr>
+          <w:rFonts w:ascii="Arial" w:hAnsi="Arial" w:cs="Arial"/>
+          <w:sz w:val="24"/>
+          <w:szCs w:val="24"/>
+        </w:rPr>
+        <w:t>Tentar</w:t>
+      </w:r>
+      <w:proofErr w:type="spellEnd"/>
+      <w:r>
+        <w:rPr>
+          <w:rFonts w:ascii="Arial" w:hAnsi="Arial" w:cs="Arial"/>
+          <w:sz w:val="24"/>
+          <w:szCs w:val="24"/>
+        </w:rPr>
+        <w:t xml:space="preserve"> </w:t>
+      </w:r>
+      <w:proofErr w:type="spellStart"/>
+      <w:r>
+        <w:rPr>
+          <w:rFonts w:ascii="Arial" w:hAnsi="Arial" w:cs="Arial"/>
+          <w:sz w:val="24"/>
+          <w:szCs w:val="24"/>
+        </w:rPr>
+        <w:t>logar</w:t>
+      </w:r>
+      <w:proofErr w:type="spellEnd"/>
+      <w:r>
+        <w:rPr>
+          <w:rFonts w:ascii="Arial" w:hAnsi="Arial" w:cs="Arial"/>
+          <w:sz w:val="24"/>
+          <w:szCs w:val="24"/>
+        </w:rPr>
+        <w:t xml:space="preserve"> sem conexão com a Internet;</w:t>
+      </w:r>
+    </w:p>
+    <w:p>
+      <w:pPr>
+        <w:rPr>
+          <w:rFonts w:ascii="Arial" w:hAnsi="Arial" w:cs="Arial"/>
+          <w:sz w:val="24"/>
+          <w:szCs w:val="24"/>
+        </w:rPr>
+      </w:pPr>
+      <w:r>
+        <w:rPr>
+          <w:rFonts w:ascii="Arial" w:hAnsi="Arial" w:cs="Arial"/>
+          <w:sz w:val="24"/>
+          <w:szCs w:val="24"/>
+        </w:rPr>
+        <w:t xml:space="preserve">- Step: Cortar a conexão com a Internet e tentar </w:t>
+      </w:r>
+      <w:proofErr w:type="spellStart"/>
+      <w:r>
+        <w:rPr>
+          <w:rFonts w:ascii="Arial" w:hAnsi="Arial" w:cs="Arial"/>
+          <w:sz w:val="24"/>
+          <w:szCs w:val="24"/>
+        </w:rPr>
+        <w:t>logar</w:t>
+      </w:r>
+      <w:proofErr w:type="spellEnd"/>
+      <w:r>
+        <w:rPr>
+          <w:rFonts w:ascii="Arial" w:hAnsi="Arial" w:cs="Arial"/>
+          <w:sz w:val="24"/>
+          <w:szCs w:val="24"/>
+        </w:rPr>
+        <w:t>;</w:t>
+      </w:r>
+    </w:p>
+    <w:p>
+      <w:pPr>
+        <w:rPr>
+          <w:rFonts w:ascii="Arial" w:hAnsi="Arial" w:cs="Arial"/>
+          <w:sz w:val="24"/>
+          <w:szCs w:val="24"/>
+        </w:rPr>
+      </w:pPr>
+      <w:r>
+        <w:rPr>
+          <w:rFonts w:ascii="Arial" w:hAnsi="Arial" w:cs="Arial"/>
+          <w:sz w:val="24"/>
+          <w:szCs w:val="24"/>
+        </w:rPr>
+        <w:t>- Resultado Esperado: Exibir mensagem de erro informando que o usuário está sem acesso à Internet.</w:t>
+      </w:r>
+    </w:p>
+    <w:p>
+      <w:pPr>
+        <w:rPr>
+          <w:rFonts w:ascii="Arial" w:hAnsi="Arial" w:cs="Arial"/>
+          <w:sz w:val="24"/>
+          <w:szCs w:val="24"/>
+        </w:rPr>
+      </w:pPr>
+    </w:p>
+    <w:p>
+      <w:pPr>
+        <w:rPr>
+          <w:rFonts w:ascii="Arial" w:hAnsi="Arial" w:cs="Arial"/>
+          <w:sz w:val="24"/>
+          <w:szCs w:val="24"/>
+        </w:rPr>
+      </w:pPr>
+      <w:r>
+        <w:rPr>
+          <w:rFonts w:ascii="Arial" w:hAnsi="Arial" w:cs="Arial"/>
+          <w:sz w:val="24"/>
+          <w:szCs w:val="24"/>
+        </w:rPr>
+        <w:t xml:space="preserve">Exemplo </w:t>
+      </w:r>
+      <w:r>
+        <w:rPr>
+          <w:rFonts w:ascii="Arial" w:hAnsi="Arial" w:cs="Arial"/>
+          <w:sz w:val="24"/>
+          <w:szCs w:val="24"/>
+        </w:rPr>
+        <w:t>a</w:t>
+      </w:r>
+      <w:r>
+        <w:rPr>
+          <w:rFonts w:ascii="Arial" w:hAnsi="Arial" w:cs="Arial"/>
+          <w:sz w:val="24"/>
+          <w:szCs w:val="24"/>
+        </w:rPr>
+        <w:t>lternativo de escrita de</w:t>
+      </w:r>
+      <w:r>
+        <w:rPr>
+          <w:rFonts w:ascii="Arial" w:hAnsi="Arial" w:cs="Arial"/>
+          <w:sz w:val="24"/>
+          <w:szCs w:val="24"/>
+        </w:rPr>
+        <w:t xml:space="preserve"> casos de testes</w:t>
+      </w:r>
+      <w:r>
+        <w:rPr>
+          <w:rFonts w:ascii="Arial" w:hAnsi="Arial" w:cs="Arial"/>
+          <w:sz w:val="24"/>
+          <w:szCs w:val="24"/>
+        </w:rPr>
+        <w:t>:</w:t>
+      </w:r>
+    </w:p>
+    <w:p>
+      <w:pPr>
+        <w:rPr>
+          <w:rFonts w:ascii="Arial" w:hAnsi="Arial" w:cs="Arial"/>
+          <w:sz w:val="24"/>
+          <w:szCs w:val="24"/>
+        </w:rPr>
+      </w:pPr>
+      <w:r>
+        <w:rPr>
+          <w:rFonts w:ascii="Arial" w:hAnsi="Arial" w:cs="Arial"/>
+          <w:sz w:val="24"/>
+          <w:szCs w:val="24"/>
+        </w:rPr>
+        <w:t xml:space="preserve">- Cenário: </w:t>
+      </w:r>
+      <w:proofErr w:type="spellStart"/>
+      <w:r>
+        <w:rPr>
+          <w:rFonts w:ascii="Arial" w:hAnsi="Arial" w:cs="Arial"/>
+          <w:sz w:val="24"/>
+          <w:szCs w:val="24"/>
+        </w:rPr>
+        <w:t>Logar</w:t>
+      </w:r>
+      <w:proofErr w:type="spellEnd"/>
+      <w:r>
+        <w:rPr>
+          <w:rFonts w:ascii="Arial" w:hAnsi="Arial" w:cs="Arial"/>
+          <w:sz w:val="24"/>
+          <w:szCs w:val="24"/>
+        </w:rPr>
+        <w:t xml:space="preserve"> com sucesso;</w:t>
+      </w:r>
+    </w:p>
+    <w:p>
+      <w:pPr>
+        <w:rPr>
+          <w:rFonts w:ascii="Arial" w:hAnsi="Arial" w:cs="Arial"/>
+          <w:sz w:val="24"/>
+          <w:szCs w:val="24"/>
+        </w:rPr>
+      </w:pPr>
+      <w:r>
+        <w:rPr>
+          <w:rFonts w:ascii="Arial" w:hAnsi="Arial" w:cs="Arial"/>
+          <w:sz w:val="24"/>
+          <w:szCs w:val="24"/>
+        </w:rPr>
+        <w:t>- Step01: Digitar um e-mail válido;</w:t>
+      </w:r>
+    </w:p>
+    <w:p>
+      <w:pPr>
+        <w:rPr>
+          <w:rFonts w:ascii="Arial" w:hAnsi="Arial" w:cs="Arial"/>
+          <w:sz w:val="24"/>
+          <w:szCs w:val="24"/>
+        </w:rPr>
+      </w:pPr>
+      <w:r>
+        <w:rPr>
+          <w:rFonts w:ascii="Arial" w:hAnsi="Arial" w:cs="Arial"/>
+          <w:sz w:val="24"/>
+          <w:szCs w:val="24"/>
+        </w:rPr>
+        <w:t>- Step 02: Digitar uma senha válida;</w:t>
+      </w:r>
+    </w:p>
+    <w:p>
+      <w:pPr>
+        <w:rPr>
+          <w:rFonts w:ascii="Arial" w:hAnsi="Arial" w:cs="Arial"/>
+          <w:sz w:val="24"/>
+          <w:szCs w:val="24"/>
+        </w:rPr>
+      </w:pPr>
+      <w:r>
+        <w:rPr>
+          <w:rFonts w:ascii="Arial" w:hAnsi="Arial" w:cs="Arial"/>
+          <w:sz w:val="24"/>
+          <w:szCs w:val="24"/>
+        </w:rPr>
+        <w:t>- Step03: Clicar no botão de login;</w:t>
+      </w:r>
+    </w:p>
+    <w:p>
+      <w:pPr>
+        <w:rPr>
+          <w:rFonts w:ascii="Arial" w:hAnsi="Arial" w:cs="Arial"/>
+          <w:sz w:val="24"/>
+          <w:szCs w:val="24"/>
+        </w:rPr>
+      </w:pPr>
+      <w:r>
+        <w:rPr>
+          <w:rFonts w:ascii="Arial" w:hAnsi="Arial" w:cs="Arial"/>
+          <w:sz w:val="24"/>
+          <w:szCs w:val="24"/>
+        </w:rPr>
+        <w:t xml:space="preserve">- Resultado Esperado: </w:t>
+      </w:r>
+      <w:proofErr w:type="spellStart"/>
+      <w:r>
+        <w:rPr>
+          <w:rFonts w:ascii="Arial" w:hAnsi="Arial" w:cs="Arial"/>
+          <w:sz w:val="24"/>
+          <w:szCs w:val="24"/>
+        </w:rPr>
+        <w:t>Logar</w:t>
+      </w:r>
+      <w:proofErr w:type="spellEnd"/>
+      <w:r>
+        <w:rPr>
+          <w:rFonts w:ascii="Arial" w:hAnsi="Arial" w:cs="Arial"/>
+          <w:sz w:val="24"/>
+          <w:szCs w:val="24"/>
+        </w:rPr>
+        <w:t xml:space="preserve"> com sucesso.</w:t>
+      </w:r>
+    </w:p>
+    <w:p>
+      <w:pPr>
+        <w:rPr>
+          <w:rFonts w:ascii="Arial" w:hAnsi="Arial" w:cs="Arial"/>
+          <w:sz w:val="24"/>
+          <w:szCs w:val="24"/>
+        </w:rPr>
+      </w:pPr>
+    </w:p>
+    <w:p>
+      <w:pPr>
+        <w:rPr>
+          <w:rFonts w:ascii="Arial" w:hAnsi="Arial" w:cs="Arial"/>
+          <w:b/>
+          <w:bCs/>
+          <w:sz w:val="24"/>
+          <w:szCs w:val="24"/>
+        </w:rPr>
+      </w:pPr>
+      <w:r>
+        <w:rPr>
+          <w:rFonts w:ascii="Arial" w:hAnsi="Arial" w:cs="Arial"/>
+          <w:b/>
+          <w:bCs/>
+          <w:sz w:val="24"/>
+          <w:szCs w:val="24"/>
+        </w:rPr>
+        <w:br w:type="page"/>
+      </w:r>
+    </w:p>
+    <w:p>
+      <w:pPr>
+        <w:rPr>
+          <w:rFonts w:ascii="Arial" w:hAnsi="Arial" w:cs="Arial"/>
+          <w:b/>
+          <w:bCs/>
+          <w:sz w:val="24"/>
+          <w:szCs w:val="24"/>
+        </w:rPr>
+      </w:pPr>
+      <w:r>
+        <w:rPr>
+          <w:rFonts w:ascii="Arial" w:hAnsi="Arial" w:cs="Arial"/>
+          <w:b/>
+          <w:bCs/>
+          <w:sz w:val="24"/>
+          <w:szCs w:val="24"/>
+        </w:rPr>
         <w:lastRenderedPageBreak/>
-        <w:t xml:space="preserve">- Cenário: </w:t>
-      </w:r>
-      <w:proofErr w:type="spellStart"/>
-      <w:r>
-        <w:rPr>
-          <w:rFonts w:ascii="Arial" w:hAnsi="Arial" w:cs="Arial"/>
-          <w:sz w:val="24"/>
-          <w:szCs w:val="24"/>
-        </w:rPr>
-        <w:t>Logar</w:t>
-      </w:r>
-      <w:proofErr w:type="spellEnd"/>
-      <w:r>
-        <w:rPr>
-          <w:rFonts w:ascii="Arial" w:hAnsi="Arial" w:cs="Arial"/>
-          <w:sz w:val="24"/>
-          <w:szCs w:val="24"/>
-        </w:rPr>
-        <w:t xml:space="preserve"> com sucesso;</w:t>
-      </w:r>
-    </w:p>
-    <w:p>
-      <w:pPr>
-        <w:rPr>
-          <w:rFonts w:ascii="Arial" w:hAnsi="Arial" w:cs="Arial"/>
-          <w:sz w:val="24"/>
-          <w:szCs w:val="24"/>
-        </w:rPr>
-      </w:pPr>
-      <w:r>
-        <w:rPr>
-          <w:rFonts w:ascii="Arial" w:hAnsi="Arial" w:cs="Arial"/>
-          <w:sz w:val="24"/>
-          <w:szCs w:val="24"/>
-        </w:rPr>
-        <w:t>- Step: Digitar um e-mail válido, digitar uma senha válida e clicar em “</w:t>
-      </w:r>
-      <w:proofErr w:type="spellStart"/>
-      <w:r>
-        <w:rPr>
-          <w:rFonts w:ascii="Arial" w:hAnsi="Arial" w:cs="Arial"/>
-          <w:sz w:val="24"/>
-          <w:szCs w:val="24"/>
-        </w:rPr>
-        <w:t>Logar</w:t>
-      </w:r>
-      <w:proofErr w:type="spellEnd"/>
-      <w:r>
-        <w:rPr>
-          <w:rFonts w:ascii="Arial" w:hAnsi="Arial" w:cs="Arial"/>
-          <w:sz w:val="24"/>
-          <w:szCs w:val="24"/>
-        </w:rPr>
-        <w:t>” (ou o nome do botão para envio de formulário);</w:t>
-      </w:r>
-    </w:p>
-    <w:p>
-      <w:pPr>
-        <w:rPr>
-          <w:rFonts w:ascii="Arial" w:hAnsi="Arial" w:cs="Arial"/>
-          <w:sz w:val="24"/>
-          <w:szCs w:val="24"/>
-        </w:rPr>
-      </w:pPr>
-      <w:r>
-        <w:rPr>
-          <w:rFonts w:ascii="Arial" w:hAnsi="Arial" w:cs="Arial"/>
-          <w:sz w:val="24"/>
-          <w:szCs w:val="24"/>
-        </w:rPr>
-        <w:t xml:space="preserve">- Resultado Esperado: </w:t>
-      </w:r>
-      <w:proofErr w:type="spellStart"/>
-      <w:r>
-        <w:rPr>
-          <w:rFonts w:ascii="Arial" w:hAnsi="Arial" w:cs="Arial"/>
-          <w:sz w:val="24"/>
-          <w:szCs w:val="24"/>
-        </w:rPr>
-        <w:t>Logar</w:t>
-      </w:r>
-      <w:proofErr w:type="spellEnd"/>
-      <w:r>
-        <w:rPr>
-          <w:rFonts w:ascii="Arial" w:hAnsi="Arial" w:cs="Arial"/>
-          <w:sz w:val="24"/>
-          <w:szCs w:val="24"/>
-        </w:rPr>
-        <w:t xml:space="preserve"> com sucesso.</w:t>
-      </w:r>
-    </w:p>
-    <w:p>
-      <w:pPr>
-        <w:rPr>
-          <w:rFonts w:ascii="Arial" w:hAnsi="Arial" w:cs="Arial"/>
-          <w:sz w:val="24"/>
-          <w:szCs w:val="24"/>
-        </w:rPr>
-      </w:pPr>
-    </w:p>
-    <w:p>
-      <w:pPr>
-        <w:rPr>
-          <w:rFonts w:ascii="Arial" w:hAnsi="Arial" w:cs="Arial"/>
-          <w:b/>
-          <w:bCs/>
-          <w:sz w:val="24"/>
-          <w:szCs w:val="24"/>
-        </w:rPr>
-      </w:pPr>
-      <w:r>
-        <w:rPr>
-          <w:rFonts w:ascii="Arial" w:hAnsi="Arial" w:cs="Arial"/>
-          <w:b/>
-          <w:bCs/>
-          <w:sz w:val="24"/>
-          <w:szCs w:val="24"/>
-        </w:rPr>
-        <w:t>Cenário Alternativo</w:t>
-      </w:r>
-      <w:r>
-        <w:rPr>
-          <w:rFonts w:ascii="Arial" w:hAnsi="Arial" w:cs="Arial"/>
-          <w:b/>
-          <w:bCs/>
-          <w:sz w:val="24"/>
-          <w:szCs w:val="24"/>
-        </w:rPr>
-        <w:t xml:space="preserve"> 1</w:t>
-      </w:r>
-      <w:r>
-        <w:rPr>
-          <w:rFonts w:ascii="Arial" w:hAnsi="Arial" w:cs="Arial"/>
-          <w:b/>
-          <w:bCs/>
-          <w:sz w:val="24"/>
-          <w:szCs w:val="24"/>
-        </w:rPr>
-        <w:t>:</w:t>
-      </w:r>
-    </w:p>
-    <w:p>
-      <w:pPr>
-        <w:rPr>
-          <w:rFonts w:ascii="Arial" w:hAnsi="Arial" w:cs="Arial"/>
-          <w:sz w:val="24"/>
-          <w:szCs w:val="24"/>
-        </w:rPr>
-      </w:pPr>
-      <w:r>
-        <w:rPr>
-          <w:rFonts w:ascii="Arial" w:hAnsi="Arial" w:cs="Arial"/>
-          <w:sz w:val="24"/>
-          <w:szCs w:val="24"/>
-        </w:rPr>
-        <w:t xml:space="preserve">- Cenário: Tentar </w:t>
-      </w:r>
-      <w:proofErr w:type="spellStart"/>
-      <w:r>
-        <w:rPr>
-          <w:rFonts w:ascii="Arial" w:hAnsi="Arial" w:cs="Arial"/>
-          <w:sz w:val="24"/>
-          <w:szCs w:val="24"/>
-        </w:rPr>
-        <w:t>logar</w:t>
-      </w:r>
-      <w:proofErr w:type="spellEnd"/>
-      <w:r>
-        <w:rPr>
-          <w:rFonts w:ascii="Arial" w:hAnsi="Arial" w:cs="Arial"/>
-          <w:sz w:val="24"/>
-          <w:szCs w:val="24"/>
-        </w:rPr>
-        <w:t xml:space="preserve"> com e-mail ou senha inválidos;</w:t>
-      </w:r>
-    </w:p>
-    <w:p>
-      <w:pPr>
-        <w:rPr>
-          <w:rFonts w:ascii="Arial" w:hAnsi="Arial" w:cs="Arial"/>
-          <w:sz w:val="24"/>
-          <w:szCs w:val="24"/>
-        </w:rPr>
-      </w:pPr>
-      <w:r>
-        <w:rPr>
-          <w:rFonts w:ascii="Arial" w:hAnsi="Arial" w:cs="Arial"/>
-          <w:sz w:val="24"/>
-          <w:szCs w:val="24"/>
-        </w:rPr>
-        <w:t>- Step: Digitar um e-mail ou senha inválidos e clicar no botão de login;</w:t>
-      </w:r>
-    </w:p>
-    <w:p>
-      <w:pPr>
-        <w:rPr>
-          <w:rFonts w:ascii="Arial" w:hAnsi="Arial" w:cs="Arial"/>
-          <w:sz w:val="24"/>
-          <w:szCs w:val="24"/>
-        </w:rPr>
-      </w:pPr>
-      <w:r>
-        <w:rPr>
-          <w:rFonts w:ascii="Arial" w:hAnsi="Arial" w:cs="Arial"/>
-          <w:sz w:val="24"/>
-          <w:szCs w:val="24"/>
-        </w:rPr>
-        <w:t>- Resultado Esperado: Aparecer mensagem de erro informando que e-mail ou senha são inválidos.</w:t>
-      </w:r>
-    </w:p>
-    <w:p>
-      <w:pPr>
-        <w:rPr>
-          <w:rFonts w:ascii="Arial" w:hAnsi="Arial" w:cs="Arial"/>
-          <w:sz w:val="24"/>
-          <w:szCs w:val="24"/>
-        </w:rPr>
-      </w:pPr>
-    </w:p>
-    <w:p>
-      <w:pPr>
-        <w:rPr>
-          <w:rFonts w:ascii="Arial" w:hAnsi="Arial" w:cs="Arial"/>
-          <w:b/>
-          <w:bCs/>
-          <w:sz w:val="24"/>
-          <w:szCs w:val="24"/>
-        </w:rPr>
-      </w:pPr>
-      <w:r>
-        <w:rPr>
-          <w:rFonts w:ascii="Arial" w:hAnsi="Arial" w:cs="Arial"/>
-          <w:b/>
-          <w:bCs/>
-          <w:sz w:val="24"/>
-          <w:szCs w:val="24"/>
-        </w:rPr>
-        <w:t>Cenário Alternativo 2:</w:t>
-      </w:r>
-    </w:p>
-    <w:p>
-      <w:pPr>
-        <w:rPr>
-          <w:rFonts w:ascii="Arial" w:hAnsi="Arial" w:cs="Arial"/>
-          <w:sz w:val="24"/>
-          <w:szCs w:val="24"/>
-        </w:rPr>
-      </w:pPr>
-      <w:r>
-        <w:rPr>
-          <w:rFonts w:ascii="Arial" w:hAnsi="Arial" w:cs="Arial"/>
-          <w:sz w:val="24"/>
-          <w:szCs w:val="24"/>
-        </w:rPr>
-        <w:t xml:space="preserve">- Cenário: Tentar </w:t>
-      </w:r>
-      <w:proofErr w:type="spellStart"/>
-      <w:r>
-        <w:rPr>
-          <w:rFonts w:ascii="Arial" w:hAnsi="Arial" w:cs="Arial"/>
-          <w:sz w:val="24"/>
-          <w:szCs w:val="24"/>
-        </w:rPr>
-        <w:t>logar</w:t>
-      </w:r>
-      <w:proofErr w:type="spellEnd"/>
-      <w:r>
-        <w:rPr>
-          <w:rFonts w:ascii="Arial" w:hAnsi="Arial" w:cs="Arial"/>
-          <w:sz w:val="24"/>
-          <w:szCs w:val="24"/>
-        </w:rPr>
-        <w:t xml:space="preserve"> com campos em branco;</w:t>
-      </w:r>
-    </w:p>
-    <w:p>
-      <w:pPr>
-        <w:rPr>
-          <w:rFonts w:ascii="Arial" w:hAnsi="Arial" w:cs="Arial"/>
-          <w:sz w:val="24"/>
-          <w:szCs w:val="24"/>
-        </w:rPr>
-      </w:pPr>
-      <w:r>
-        <w:rPr>
-          <w:rFonts w:ascii="Arial" w:hAnsi="Arial" w:cs="Arial"/>
-          <w:sz w:val="24"/>
-          <w:szCs w:val="24"/>
-        </w:rPr>
-        <w:t>- Step: Deixar campos em branco e clicar no botão de login;</w:t>
-      </w:r>
-    </w:p>
-    <w:p>
-      <w:pPr>
-        <w:rPr>
-          <w:rFonts w:ascii="Arial" w:hAnsi="Arial" w:cs="Arial"/>
-          <w:sz w:val="24"/>
-          <w:szCs w:val="24"/>
-        </w:rPr>
-      </w:pPr>
-      <w:r>
-        <w:rPr>
-          <w:rFonts w:ascii="Arial" w:hAnsi="Arial" w:cs="Arial"/>
-          <w:sz w:val="24"/>
-          <w:szCs w:val="24"/>
-        </w:rPr>
-        <w:t>- Resultado Esperado: Mensagem de erro informando que o usuário deve digitar e-mail e/ou senha.</w:t>
-      </w:r>
-    </w:p>
-    <w:p>
-      <w:pPr>
-        <w:rPr>
-          <w:rFonts w:ascii="Arial" w:hAnsi="Arial" w:cs="Arial"/>
-          <w:sz w:val="24"/>
-          <w:szCs w:val="24"/>
-        </w:rPr>
-      </w:pPr>
-    </w:p>
-    <w:p>
-      <w:pPr>
-        <w:rPr>
-          <w:rFonts w:ascii="Arial" w:hAnsi="Arial" w:cs="Arial"/>
-          <w:b/>
-          <w:bCs/>
-          <w:sz w:val="24"/>
-          <w:szCs w:val="24"/>
-        </w:rPr>
-      </w:pPr>
-      <w:r>
-        <w:rPr>
-          <w:rFonts w:ascii="Arial" w:hAnsi="Arial" w:cs="Arial"/>
-          <w:b/>
-          <w:bCs/>
-          <w:sz w:val="24"/>
-          <w:szCs w:val="24"/>
-        </w:rPr>
-        <w:t xml:space="preserve">Cenário Alternativo </w:t>
-      </w:r>
-      <w:r>
-        <w:rPr>
-          <w:rFonts w:ascii="Arial" w:hAnsi="Arial" w:cs="Arial"/>
-          <w:b/>
-          <w:bCs/>
-          <w:sz w:val="24"/>
-          <w:szCs w:val="24"/>
-        </w:rPr>
-        <w:t>3</w:t>
-      </w:r>
-      <w:r>
-        <w:rPr>
-          <w:rFonts w:ascii="Arial" w:hAnsi="Arial" w:cs="Arial"/>
-          <w:b/>
-          <w:bCs/>
-          <w:sz w:val="24"/>
-          <w:szCs w:val="24"/>
-        </w:rPr>
-        <w:t>:</w:t>
-      </w:r>
-    </w:p>
-    <w:p>
-      <w:pPr>
-        <w:rPr>
-          <w:rFonts w:ascii="Arial" w:hAnsi="Arial" w:cs="Arial"/>
-          <w:sz w:val="24"/>
-          <w:szCs w:val="24"/>
-        </w:rPr>
-      </w:pPr>
-      <w:r>
-        <w:rPr>
-          <w:rFonts w:ascii="Arial" w:hAnsi="Arial" w:cs="Arial"/>
-          <w:sz w:val="24"/>
-          <w:szCs w:val="24"/>
-        </w:rPr>
-        <w:t xml:space="preserve">- Cenário: Tentar </w:t>
-      </w:r>
-      <w:proofErr w:type="spellStart"/>
-      <w:r>
-        <w:rPr>
-          <w:rFonts w:ascii="Arial" w:hAnsi="Arial" w:cs="Arial"/>
-          <w:sz w:val="24"/>
-          <w:szCs w:val="24"/>
-        </w:rPr>
-        <w:t>logar</w:t>
-      </w:r>
-      <w:proofErr w:type="spellEnd"/>
-      <w:r>
-        <w:rPr>
-          <w:rFonts w:ascii="Arial" w:hAnsi="Arial" w:cs="Arial"/>
-          <w:sz w:val="24"/>
-          <w:szCs w:val="24"/>
-        </w:rPr>
-        <w:t xml:space="preserve"> sem conexão com a Internet;</w:t>
-      </w:r>
-    </w:p>
-    <w:p>
-      <w:pPr>
-        <w:rPr>
-          <w:rFonts w:ascii="Arial" w:hAnsi="Arial" w:cs="Arial"/>
-          <w:sz w:val="24"/>
-          <w:szCs w:val="24"/>
-        </w:rPr>
-      </w:pPr>
-      <w:r>
-        <w:rPr>
-          <w:rFonts w:ascii="Arial" w:hAnsi="Arial" w:cs="Arial"/>
-          <w:sz w:val="24"/>
-          <w:szCs w:val="24"/>
-        </w:rPr>
-        <w:t xml:space="preserve">- Step: Cortar a conexão com a Internet e tentar </w:t>
-      </w:r>
-      <w:proofErr w:type="spellStart"/>
-      <w:r>
-        <w:rPr>
-          <w:rFonts w:ascii="Arial" w:hAnsi="Arial" w:cs="Arial"/>
-          <w:sz w:val="24"/>
-          <w:szCs w:val="24"/>
-        </w:rPr>
-        <w:t>logar</w:t>
-      </w:r>
-      <w:proofErr w:type="spellEnd"/>
-      <w:r>
-        <w:rPr>
-          <w:rFonts w:ascii="Arial" w:hAnsi="Arial" w:cs="Arial"/>
-          <w:sz w:val="24"/>
-          <w:szCs w:val="24"/>
-        </w:rPr>
-        <w:t>;</w:t>
-      </w:r>
-    </w:p>
-    <w:p>
-      <w:pPr>
-        <w:rPr>
-          <w:rFonts w:ascii="Arial" w:hAnsi="Arial" w:cs="Arial"/>
-          <w:sz w:val="24"/>
-          <w:szCs w:val="24"/>
-        </w:rPr>
-      </w:pPr>
-      <w:r>
-        <w:rPr>
-          <w:rFonts w:ascii="Arial" w:hAnsi="Arial" w:cs="Arial"/>
-          <w:sz w:val="24"/>
-          <w:szCs w:val="24"/>
-        </w:rPr>
-        <w:t>- Resultado Esperado: Exibir mensagem de erro informando que o usuário está sem acesso à Internet.</w:t>
-      </w:r>
-    </w:p>
-    <w:p>
-      <w:pPr>
-        <w:rPr>
-          <w:rFonts w:ascii="Arial" w:hAnsi="Arial" w:cs="Arial"/>
-          <w:sz w:val="24"/>
-          <w:szCs w:val="24"/>
-        </w:rPr>
-      </w:pPr>
-    </w:p>
-    <w:p>
-      <w:pPr>
-        <w:rPr>
-          <w:rFonts w:ascii="Arial" w:hAnsi="Arial" w:cs="Arial"/>
-          <w:sz w:val="24"/>
-          <w:szCs w:val="24"/>
-        </w:rPr>
-      </w:pPr>
-      <w:r>
-        <w:rPr>
-          <w:rFonts w:ascii="Arial" w:hAnsi="Arial" w:cs="Arial"/>
-          <w:sz w:val="24"/>
-          <w:szCs w:val="24"/>
-        </w:rPr>
-        <w:t xml:space="preserve">Exemplo </w:t>
-      </w:r>
-      <w:r>
-        <w:rPr>
-          <w:rFonts w:ascii="Arial" w:hAnsi="Arial" w:cs="Arial"/>
-          <w:sz w:val="24"/>
-          <w:szCs w:val="24"/>
-        </w:rPr>
-        <w:t>a</w:t>
-      </w:r>
-      <w:r>
-        <w:rPr>
-          <w:rFonts w:ascii="Arial" w:hAnsi="Arial" w:cs="Arial"/>
-          <w:sz w:val="24"/>
-          <w:szCs w:val="24"/>
-        </w:rPr>
-        <w:t>lternativo de escrita de</w:t>
-      </w:r>
-      <w:r>
-        <w:rPr>
-          <w:rFonts w:ascii="Arial" w:hAnsi="Arial" w:cs="Arial"/>
-          <w:sz w:val="24"/>
-          <w:szCs w:val="24"/>
-        </w:rPr>
-        <w:t xml:space="preserve"> casos de testes</w:t>
-      </w:r>
-      <w:r>
-        <w:rPr>
-          <w:rFonts w:ascii="Arial" w:hAnsi="Arial" w:cs="Arial"/>
-          <w:sz w:val="24"/>
-          <w:szCs w:val="24"/>
-        </w:rPr>
-        <w:t>:</w:t>
-      </w:r>
-    </w:p>
-    <w:p>
-      <w:pPr>
-        <w:rPr>
-          <w:rFonts w:ascii="Arial" w:hAnsi="Arial" w:cs="Arial"/>
-          <w:sz w:val="24"/>
-          <w:szCs w:val="24"/>
-        </w:rPr>
-      </w:pPr>
-      <w:r>
-        <w:rPr>
-          <w:rFonts w:ascii="Arial" w:hAnsi="Arial" w:cs="Arial"/>
-          <w:sz w:val="24"/>
-          <w:szCs w:val="24"/>
-        </w:rPr>
-        <w:t xml:space="preserve">- Cenário: </w:t>
-      </w:r>
-      <w:proofErr w:type="spellStart"/>
-      <w:r>
-        <w:rPr>
-          <w:rFonts w:ascii="Arial" w:hAnsi="Arial" w:cs="Arial"/>
-          <w:sz w:val="24"/>
-          <w:szCs w:val="24"/>
-        </w:rPr>
-        <w:t>Logar</w:t>
-      </w:r>
-      <w:proofErr w:type="spellEnd"/>
-      <w:r>
-        <w:rPr>
-          <w:rFonts w:ascii="Arial" w:hAnsi="Arial" w:cs="Arial"/>
-          <w:sz w:val="24"/>
-          <w:szCs w:val="24"/>
-        </w:rPr>
-        <w:t xml:space="preserve"> com sucesso;</w:t>
-      </w:r>
-    </w:p>
-    <w:p>
-      <w:pPr>
-        <w:rPr>
-          <w:rFonts w:ascii="Arial" w:hAnsi="Arial" w:cs="Arial"/>
-          <w:sz w:val="24"/>
-          <w:szCs w:val="24"/>
-        </w:rPr>
-      </w:pPr>
-      <w:r>
-        <w:rPr>
-          <w:rFonts w:ascii="Arial" w:hAnsi="Arial" w:cs="Arial"/>
-          <w:sz w:val="24"/>
-          <w:szCs w:val="24"/>
-        </w:rPr>
-        <w:t>- Step01: Digitar um e-mail válido;</w:t>
-      </w:r>
-    </w:p>
-    <w:p>
-      <w:pPr>
-        <w:rPr>
-          <w:rFonts w:ascii="Arial" w:hAnsi="Arial" w:cs="Arial"/>
-          <w:sz w:val="24"/>
-          <w:szCs w:val="24"/>
-        </w:rPr>
-      </w:pPr>
-      <w:r>
-        <w:rPr>
-          <w:rFonts w:ascii="Arial" w:hAnsi="Arial" w:cs="Arial"/>
-          <w:sz w:val="24"/>
-          <w:szCs w:val="24"/>
-        </w:rPr>
-        <w:t>- Step 02: Digitar uma senha válida;</w:t>
-      </w:r>
-    </w:p>
-    <w:p>
-      <w:pPr>
-        <w:rPr>
-          <w:rFonts w:ascii="Arial" w:hAnsi="Arial" w:cs="Arial"/>
-          <w:sz w:val="24"/>
-          <w:szCs w:val="24"/>
-        </w:rPr>
-      </w:pPr>
-      <w:r>
-        <w:rPr>
-          <w:rFonts w:ascii="Arial" w:hAnsi="Arial" w:cs="Arial"/>
-          <w:sz w:val="24"/>
-          <w:szCs w:val="24"/>
-        </w:rPr>
-        <w:t>- Step03: Clicar no botão de login;</w:t>
-      </w:r>
-    </w:p>
-    <w:p>
-      <w:pPr>
-        <w:rPr>
-          <w:rFonts w:ascii="Arial" w:hAnsi="Arial" w:cs="Arial"/>
-          <w:sz w:val="24"/>
-          <w:szCs w:val="24"/>
-        </w:rPr>
-      </w:pPr>
-      <w:r>
-        <w:rPr>
-          <w:rFonts w:ascii="Arial" w:hAnsi="Arial" w:cs="Arial"/>
-          <w:sz w:val="24"/>
-          <w:szCs w:val="24"/>
-        </w:rPr>
-        <w:t xml:space="preserve">- Resultado Esperado: </w:t>
-      </w:r>
-      <w:proofErr w:type="spellStart"/>
-      <w:r>
-        <w:rPr>
-          <w:rFonts w:ascii="Arial" w:hAnsi="Arial" w:cs="Arial"/>
-          <w:sz w:val="24"/>
-          <w:szCs w:val="24"/>
-        </w:rPr>
-        <w:t>Logar</w:t>
-      </w:r>
-      <w:proofErr w:type="spellEnd"/>
-      <w:r>
-        <w:rPr>
-          <w:rFonts w:ascii="Arial" w:hAnsi="Arial" w:cs="Arial"/>
-          <w:sz w:val="24"/>
-          <w:szCs w:val="24"/>
-        </w:rPr>
-        <w:t xml:space="preserve"> com sucesso.</w:t>
-      </w:r>
-    </w:p>
-    <w:p>
-      <w:pPr>
-        <w:rPr>
-          <w:rFonts w:ascii="Arial" w:hAnsi="Arial" w:cs="Arial"/>
-          <w:sz w:val="24"/>
-          <w:szCs w:val="24"/>
-        </w:rPr>
-      </w:pPr>
-    </w:p>
-    <w:p>
-      <w:pPr>
-        <w:rPr>
-          <w:rFonts w:ascii="Arial" w:hAnsi="Arial" w:cs="Arial"/>
-          <w:b/>
-          <w:bCs/>
-          <w:sz w:val="24"/>
-          <w:szCs w:val="24"/>
-        </w:rPr>
-      </w:pPr>
-      <w:r>
-        <w:rPr>
-          <w:rFonts w:ascii="Arial" w:hAnsi="Arial" w:cs="Arial"/>
-          <w:b/>
-          <w:bCs/>
-          <w:sz w:val="24"/>
-          <w:szCs w:val="24"/>
-        </w:rPr>
         <w:t>Outros exemplos de Cenários podem ser:</w:t>
       </w:r>
     </w:p>
@@ -1371,7 +1430,6 @@
           <w:sz w:val="24"/>
           <w:szCs w:val="24"/>
         </w:rPr>
-        <w:lastRenderedPageBreak/>
         <w:t>- Trocar a senha;</w:t>
       </w:r>
     </w:p>
